--- a/NienLuanCoSoBaoCao.docx
+++ b/NienLuanCoSoBaoCao.docx
@@ -1897,7 +1897,13 @@
         <w:jc w:val="both"/>
       </w:pPr>
       <w:r>
-        <w:t xml:space="preserve">Các cửa hàng bán máy tính, linh kiện hiện nay đều bán sản phẩm của mình tại khu vực cố định, đa phần các giao dịch mua bán hàng ngày đều lưu tập trung một máy tính. Điều này sẽ gây ra một rủi ro tìm ẩn nếu có </w:t>
+        <w:rPr>
+          <w:color w:val="4472C4" w:themeColor="accent1"/>
+        </w:rPr>
+        <w:t xml:space="preserve">Các cửa hàng </w:t>
+      </w:r>
+      <w:r>
+        <w:t xml:space="preserve">bán máy tính, linh kiện hiện nay đều bán sản phẩm của mình tại khu vực cố định, đa phần các giao dịch mua bán hàng ngày đều lưu tập trung một máy tính. Điều này sẽ gây ra một rủi ro tìm ẩn nếu có </w:t>
       </w:r>
       <w:r>
         <w:t>thiên tai, nước, lửa, … có thể làm hỏng hoàn toàn dữ liệu đã lưu vào máy, việc quản lý kiểu “chỉ lưu” này gây khó khăn trong việc truy vấn dữ liệu để thống kê doanh thu, lợi nhuận, lập báo cáo và hạn chế trong việc mở rộng thị trường mua bán của cửa hàng</w:t>
@@ -2171,6 +2177,9 @@
       <w:r>
         <w:t>Ngôn ngữ lập trình: JavaScript.</w:t>
       </w:r>
+      <w:r>
+        <w:t>**</w:t>
+      </w:r>
     </w:p>
     <w:p>
       <w:r>
@@ -2353,6 +2362,9 @@
     <w:p>
       <w:r>
         <w:t>Được hiểu là:</w:t>
+      </w:r>
+      <w:r>
+        <w:t>theem hinh</w:t>
       </w:r>
     </w:p>
     <w:p>
